--- a/templates/invitation_letter/3rd_Letter_Template.docx
+++ b/templates/invitation_letter/3rd_Letter_Template.docx
@@ -2818,7 +2818,7 @@
           <w:szCs w:val="24"/>
         </w:rPr>
         <w:pict w14:anchorId="1C1A473C">
-          <v:shape id="Text Box 2" o:spid="_x0000_s2099" type="#_x0000_t202" style="position:absolute;left:0;text-align:left;margin-left:48.75pt;margin-top:19.65pt;width:454.35pt;height:20.15pt;z-index:2;visibility:visible;mso-height-percent:200;mso-height-percent:200;mso-width-relative:margin;mso-height-relative:margin" o:gfxdata="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">
+          <v:shape id="Text Box 2" o:spid="_x0000_s2099" type="#_x0000_t202" style="position:absolute;left:0;text-align:left;margin-left:47pt;margin-top:16.5pt;width:454.35pt;height:20.15pt;z-index:2;visibility:visible;mso-height-percent:200;mso-height-percent:200;mso-width-relative:margin;mso-height-relative:margin" o:gfxdata="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">
             <v:textbox style="mso-next-textbox:#Text Box 2;mso-fit-shape-to-text:t">
               <w:txbxContent>
                 <w:p>
@@ -3116,7 +3116,7 @@
           <v:path o:extrusionok="f" gradientshapeok="t" o:connecttype="rect"/>
           <o:lock v:ext="edit" aspectratio="t"/>
         </v:shapetype>
-        <v:shape id="圖片 3" o:spid="_x0000_i1025" type="#_x0000_t75" style="width:600.6pt;height:123pt;visibility:visible">
+        <v:shape id="圖片 3" o:spid="_x0000_i1025" type="#_x0000_t75" style="width:600.75pt;height:123pt;visibility:visible">
           <v:imagedata r:id="rId1" o:title=""/>
         </v:shape>
       </w:pict>
@@ -4661,7 +4661,7 @@
     <w:rPrDefault>
       <w:rPr>
         <w:rFonts w:ascii="Times New Roman" w:eastAsia="MS Mincho" w:hAnsi="Times New Roman" w:cs="Times New Roman"/>
-        <w:lang w:val="en-US" w:eastAsia="zh-TW" w:bidi="ar-SA"/>
+        <w:lang w:val="en-GB" w:eastAsia="zh-CN" w:bidi="ar-SA"/>
       </w:rPr>
     </w:rPrDefault>
     <w:pPrDefault/>
@@ -4954,7 +4954,7 @@
     <w:rsid w:val="00285391"/>
     <w:rPr>
       <w:rFonts w:eastAsia="Times New Roman"/>
-      <w:lang w:val="en-GB" w:eastAsia="en-US"/>
+      <w:lang w:eastAsia="en-US"/>
     </w:rPr>
   </w:style>
   <w:style w:type="character" w:default="1" w:styleId="DefaultParagraphFont">
@@ -5543,12 +5543,9 @@
 </file>
 
 <file path=customXml/item2.xml><?xml version="1.0" encoding="utf-8"?>
-<?mso-contentType ?>
-<FormTemplates xmlns="http://schemas.microsoft.com/sharepoint/v3/contenttype/forms">
-  <Display>DocumentLibraryForm</Display>
-  <Edit>DocumentLibraryForm</Edit>
-  <New>DocumentLibraryForm</New>
-</FormTemplates>
+<p:properties xmlns:p="http://schemas.microsoft.com/office/2006/metadata/properties" xmlns:xsi="http://www.w3.org/2001/XMLSchema-instance" xmlns:pc="http://schemas.microsoft.com/office/infopath/2007/PartnerControls">
+  <documentManagement/>
+</p:properties>
 </file>
 
 <file path=customXml/item3.xml><?xml version="1.0" encoding="utf-8"?>
@@ -5556,9 +5553,12 @@
 </file>
 
 <file path=customXml/item4.xml><?xml version="1.0" encoding="utf-8"?>
-<p:properties xmlns:p="http://schemas.microsoft.com/office/2006/metadata/properties" xmlns:xsi="http://www.w3.org/2001/XMLSchema-instance" xmlns:pc="http://schemas.microsoft.com/office/infopath/2007/PartnerControls">
-  <documentManagement/>
-</p:properties>
+<?mso-contentType ?>
+<FormTemplates xmlns="http://schemas.microsoft.com/sharepoint/v3/contenttype/forms">
+  <Display>DocumentLibraryForm</Display>
+  <Edit>DocumentLibraryForm</Edit>
+  <New>DocumentLibraryForm</New>
+</FormTemplates>
 </file>
 
 <file path=customXml/itemProps1.xml><?xml version="1.0" encoding="utf-8"?>
@@ -5578,9 +5578,10 @@
 </file>
 
 <file path=customXml/itemProps2.xml><?xml version="1.0" encoding="utf-8"?>
-<ds:datastoreItem xmlns:ds="http://schemas.openxmlformats.org/officeDocument/2006/customXml" ds:itemID="{DEF1C7CE-B5E9-4CC2-9D10-4DA730D58DC6}">
+<ds:datastoreItem xmlns:ds="http://schemas.openxmlformats.org/officeDocument/2006/customXml" ds:itemID="{FAB59F17-4529-4341-8A06-E438B29647D3}">
   <ds:schemaRefs>
-    <ds:schemaRef ds:uri="http://schemas.microsoft.com/sharepoint/v3/contenttype/forms"/>
+    <ds:schemaRef ds:uri="http://schemas.microsoft.com/office/2006/metadata/properties"/>
+    <ds:schemaRef ds:uri="http://schemas.microsoft.com/office/infopath/2007/PartnerControls"/>
   </ds:schemaRefs>
 </ds:datastoreItem>
 </file>
@@ -5594,10 +5595,9 @@
 </file>
 
 <file path=customXml/itemProps4.xml><?xml version="1.0" encoding="utf-8"?>
-<ds:datastoreItem xmlns:ds="http://schemas.openxmlformats.org/officeDocument/2006/customXml" ds:itemID="{FAB59F17-4529-4341-8A06-E438B29647D3}">
+<ds:datastoreItem xmlns:ds="http://schemas.openxmlformats.org/officeDocument/2006/customXml" ds:itemID="{DEF1C7CE-B5E9-4CC2-9D10-4DA730D58DC6}">
   <ds:schemaRefs>
-    <ds:schemaRef ds:uri="http://schemas.microsoft.com/office/2006/metadata/properties"/>
-    <ds:schemaRef ds:uri="http://schemas.microsoft.com/office/infopath/2007/PartnerControls"/>
+    <ds:schemaRef ds:uri="http://schemas.microsoft.com/sharepoint/v3/contenttype/forms"/>
   </ds:schemaRefs>
 </ds:datastoreItem>
 </file>
--- a/templates/invitation_letter/3rd_Letter_Template.docx
+++ b/templates/invitation_letter/3rd_Letter_Template.docx
@@ -457,7 +457,73 @@
                 <w:sz w:val="24"/>
                 <w:szCs w:val="24"/>
               </w:rPr>
-              <w:t>} ${</w:t>
+              <w:t>}</w:t>
+            </w:r>
+            <w:r>
+              <w:rPr>
+                <w:rFonts w:ascii="Calibri" w:hAnsi="Calibri"/>
+                <w:sz w:val="24"/>
+                <w:szCs w:val="24"/>
+              </w:rPr>
+              <w:t xml:space="preserve"> </w:t>
+            </w:r>
+            <w:r>
+              <w:rPr>
+                <w:rFonts w:ascii="Calibri" w:hAnsi="Calibri"/>
+                <w:sz w:val="24"/>
+                <w:szCs w:val="24"/>
+              </w:rPr>
+              <w:t>${</w:t>
+            </w:r>
+            <w:proofErr w:type="spellStart"/>
+            <w:r>
+              <w:rPr>
+                <w:rFonts w:ascii="Calibri" w:hAnsi="Calibri"/>
+                <w:sz w:val="24"/>
+                <w:szCs w:val="24"/>
+              </w:rPr>
+              <w:t>firstC</w:t>
+            </w:r>
+            <w:r>
+              <w:rPr>
+                <w:rFonts w:ascii="Calibri" w:hAnsi="Calibri"/>
+                <w:sz w:val="24"/>
+                <w:szCs w:val="24"/>
+              </w:rPr>
+              <w:t>onsultant</w:t>
+            </w:r>
+            <w:r>
+              <w:rPr>
+                <w:rFonts w:ascii="Calibri" w:hAnsi="Calibri"/>
+                <w:sz w:val="24"/>
+                <w:szCs w:val="24"/>
+              </w:rPr>
+              <w:t>OtherNames</w:t>
+            </w:r>
+            <w:proofErr w:type="spellEnd"/>
+            <w:r>
+              <w:rPr>
+                <w:rFonts w:ascii="Calibri" w:hAnsi="Calibri"/>
+                <w:sz w:val="24"/>
+                <w:szCs w:val="24"/>
+              </w:rPr>
+              <w:t>}</w:t>
+            </w:r>
+            <w:r>
+              <w:rPr>
+                <w:rFonts w:ascii="Calibri" w:hAnsi="Calibri"/>
+                <w:sz w:val="24"/>
+                <w:szCs w:val="24"/>
+              </w:rPr>
+              <w:t xml:space="preserve"> </w:t>
+            </w:r>
+            <w:r>
+              <w:rPr>
+                <w:rFonts w:ascii="Calibri" w:hAnsi="Calibri"/>
+                <w:sz w:val="24"/>
+                <w:szCs w:val="24"/>
+              </w:rPr>
+              <w:t>${</w:t>
             </w:r>
             <w:proofErr w:type="spellStart"/>
             <w:r>
@@ -1786,6 +1852,43 @@
                       <w:sz w:val="16"/>
                       <w:szCs w:val="16"/>
                     </w:rPr>
+                    <w:t>secondConsultant</w:t>
+                  </w:r>
+                  <w:r>
+                    <w:rPr>
+                      <w:sz w:val="16"/>
+                      <w:szCs w:val="16"/>
+                    </w:rPr>
+                    <w:t>OtherNames</w:t>
+                  </w:r>
+                  <w:proofErr w:type="spellEnd"/>
+                  <w:r>
+                    <w:rPr>
+                      <w:sz w:val="16"/>
+                      <w:szCs w:val="16"/>
+                    </w:rPr>
+                    <w:t>}</w:t>
+                  </w:r>
+                  <w:r>
+                    <w:rPr>
+                      <w:sz w:val="16"/>
+                      <w:szCs w:val="16"/>
+                    </w:rPr>
+                    <w:t xml:space="preserve"> </w:t>
+                  </w:r>
+                  <w:r>
+                    <w:rPr>
+                      <w:sz w:val="16"/>
+                      <w:szCs w:val="16"/>
+                    </w:rPr>
+                    <w:t>${</w:t>
+                  </w:r>
+                  <w:proofErr w:type="spellStart"/>
+                  <w:r>
+                    <w:rPr>
+                      <w:sz w:val="16"/>
+                      <w:szCs w:val="16"/>
+                    </w:rPr>
                     <w:t>secondConsultantSurname</w:t>
                   </w:r>
                   <w:proofErr w:type="spellEnd"/>
@@ -2817,6 +2920,7 @@
           <w:sz w:val="24"/>
           <w:szCs w:val="24"/>
         </w:rPr>
+        <w:lastRenderedPageBreak/>
         <w:pict w14:anchorId="1C1A473C">
           <v:shape id="Text Box 2" o:spid="_x0000_s2099" type="#_x0000_t202" style="position:absolute;left:0;text-align:left;margin-left:47pt;margin-top:16.5pt;width:454.35pt;height:20.15pt;z-index:2;visibility:visible;mso-height-percent:200;mso-height-percent:200;mso-width-relative:margin;mso-height-relative:margin" o:gfxdata="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">
             <v:textbox style="mso-next-textbox:#Text Box 2;mso-fit-shape-to-text:t">
@@ -3116,7 +3220,7 @@
           <v:path o:extrusionok="f" gradientshapeok="t" o:connecttype="rect"/>
           <o:lock v:ext="edit" aspectratio="t"/>
         </v:shapetype>
-        <v:shape id="圖片 3" o:spid="_x0000_i1025" type="#_x0000_t75" style="width:600.75pt;height:123pt;visibility:visible">
+        <v:shape id="圖片 3" o:spid="_x0000_i1025" type="#_x0000_t75" style="width:600.6pt;height:123pt;visibility:visible">
           <v:imagedata r:id="rId1" o:title=""/>
         </v:shape>
       </w:pict>
@@ -4661,7 +4765,7 @@
     <w:rPrDefault>
       <w:rPr>
         <w:rFonts w:ascii="Times New Roman" w:eastAsia="MS Mincho" w:hAnsi="Times New Roman" w:cs="Times New Roman"/>
-        <w:lang w:val="en-GB" w:eastAsia="zh-CN" w:bidi="ar-SA"/>
+        <w:lang w:val="en-US" w:eastAsia="zh-TW" w:bidi="ar-SA"/>
       </w:rPr>
     </w:rPrDefault>
     <w:pPrDefault/>
@@ -4954,7 +5058,7 @@
     <w:rsid w:val="00285391"/>
     <w:rPr>
       <w:rFonts w:eastAsia="Times New Roman"/>
-      <w:lang w:eastAsia="en-US"/>
+      <w:lang w:val="en-GB" w:eastAsia="en-US"/>
     </w:rPr>
   </w:style>
   <w:style w:type="character" w:default="1" w:styleId="DefaultParagraphFont">
@@ -5429,6 +5533,19 @@
 </file>
 
 <file path=customXml/item1.xml><?xml version="1.0" encoding="utf-8"?>
+<b:Sources xmlns:b="http://schemas.openxmlformats.org/officeDocument/2006/bibliography" xmlns="http://schemas.openxmlformats.org/officeDocument/2006/bibliography" SelectedStyle="\APASixthEditionOfficeOnline.xsl" StyleName="APA" Version="6"/>
+</file>
+
+<file path=customXml/item2.xml><?xml version="1.0" encoding="utf-8"?>
+<?mso-contentType ?>
+<FormTemplates xmlns="http://schemas.microsoft.com/sharepoint/v3/contenttype/forms">
+  <Display>DocumentLibraryForm</Display>
+  <Edit>DocumentLibraryForm</Edit>
+  <New>DocumentLibraryForm</New>
+</FormTemplates>
+</file>
+
+<file path=customXml/item3.xml><?xml version="1.0" encoding="utf-8"?>
 <ct:contentTypeSchema xmlns:ct="http://schemas.microsoft.com/office/2006/metadata/contentType" xmlns:ma="http://schemas.microsoft.com/office/2006/metadata/properties/metaAttributes" ct:_="" ma:_="" ma:contentTypeName="Document" ma:contentTypeID="0x010100CF4AC17EA80B064095B4F6D970731B19" ma:contentTypeVersion="0" ma:contentTypeDescription="Create a new document." ma:contentTypeScope="" ma:versionID="bf3d1743aa22c8e417eab751f4a4c44c">
   <xsd:schema xmlns:xsd="http://www.w3.org/2001/XMLSchema" xmlns:xs="http://www.w3.org/2001/XMLSchema" xmlns:p="http://schemas.microsoft.com/office/2006/metadata/properties" targetNamespace="http://schemas.microsoft.com/office/2006/metadata/properties" ma:root="true" ma:fieldsID="c64490b4aec6201516c3a874156f37b2">
     <xsd:element name="properties">
@@ -5542,26 +5659,29 @@
 </ct:contentTypeSchema>
 </file>
 
-<file path=customXml/item2.xml><?xml version="1.0" encoding="utf-8"?>
+<file path=customXml/item4.xml><?xml version="1.0" encoding="utf-8"?>
 <p:properties xmlns:p="http://schemas.microsoft.com/office/2006/metadata/properties" xmlns:xsi="http://www.w3.org/2001/XMLSchema-instance" xmlns:pc="http://schemas.microsoft.com/office/infopath/2007/PartnerControls">
   <documentManagement/>
 </p:properties>
 </file>
 
-<file path=customXml/item3.xml><?xml version="1.0" encoding="utf-8"?>
-<b:Sources xmlns:b="http://schemas.openxmlformats.org/officeDocument/2006/bibliography" xmlns="http://schemas.openxmlformats.org/officeDocument/2006/bibliography" SelectedStyle="\APASixthEditionOfficeOnline.xsl" StyleName="APA" Version="6"/>
+<file path=customXml/itemProps1.xml><?xml version="1.0" encoding="utf-8"?>
+<ds:datastoreItem xmlns:ds="http://schemas.openxmlformats.org/officeDocument/2006/customXml" ds:itemID="{89FED868-FE64-44B2-B81F-0DF3D8C4681B}">
+  <ds:schemaRefs>
+    <ds:schemaRef ds:uri="http://schemas.openxmlformats.org/officeDocument/2006/bibliography"/>
+  </ds:schemaRefs>
+</ds:datastoreItem>
 </file>
 
-<file path=customXml/item4.xml><?xml version="1.0" encoding="utf-8"?>
-<?mso-contentType ?>
-<FormTemplates xmlns="http://schemas.microsoft.com/sharepoint/v3/contenttype/forms">
-  <Display>DocumentLibraryForm</Display>
-  <Edit>DocumentLibraryForm</Edit>
-  <New>DocumentLibraryForm</New>
-</FormTemplates>
+<file path=customXml/itemProps2.xml><?xml version="1.0" encoding="utf-8"?>
+<ds:datastoreItem xmlns:ds="http://schemas.openxmlformats.org/officeDocument/2006/customXml" ds:itemID="{DEF1C7CE-B5E9-4CC2-9D10-4DA730D58DC6}">
+  <ds:schemaRefs>
+    <ds:schemaRef ds:uri="http://schemas.microsoft.com/sharepoint/v3/contenttype/forms"/>
+  </ds:schemaRefs>
+</ds:datastoreItem>
 </file>
 
-<file path=customXml/itemProps1.xml><?xml version="1.0" encoding="utf-8"?>
+<file path=customXml/itemProps3.xml><?xml version="1.0" encoding="utf-8"?>
 <ds:datastoreItem xmlns:ds="http://schemas.openxmlformats.org/officeDocument/2006/customXml" ds:itemID="{2D69C31A-6E4E-4ABD-8149-0AA91EB9F9C3}">
   <ds:schemaRefs>
     <ds:schemaRef ds:uri="http://schemas.microsoft.com/office/2006/metadata/contentType"/>
@@ -5577,27 +5697,11 @@
 </ds:datastoreItem>
 </file>
 
-<file path=customXml/itemProps2.xml><?xml version="1.0" encoding="utf-8"?>
+<file path=customXml/itemProps4.xml><?xml version="1.0" encoding="utf-8"?>
 <ds:datastoreItem xmlns:ds="http://schemas.openxmlformats.org/officeDocument/2006/customXml" ds:itemID="{FAB59F17-4529-4341-8A06-E438B29647D3}">
   <ds:schemaRefs>
     <ds:schemaRef ds:uri="http://schemas.microsoft.com/office/2006/metadata/properties"/>
     <ds:schemaRef ds:uri="http://schemas.microsoft.com/office/infopath/2007/PartnerControls"/>
   </ds:schemaRefs>
 </ds:datastoreItem>
-</file>
-
-<file path=customXml/itemProps3.xml><?xml version="1.0" encoding="utf-8"?>
-<ds:datastoreItem xmlns:ds="http://schemas.openxmlformats.org/officeDocument/2006/customXml" ds:itemID="{89FED868-FE64-44B2-B81F-0DF3D8C4681B}">
-  <ds:schemaRefs>
-    <ds:schemaRef ds:uri="http://schemas.openxmlformats.org/officeDocument/2006/bibliography"/>
-  </ds:schemaRefs>
-</ds:datastoreItem>
-</file>
-
-<file path=customXml/itemProps4.xml><?xml version="1.0" encoding="utf-8"?>
-<ds:datastoreItem xmlns:ds="http://schemas.openxmlformats.org/officeDocument/2006/customXml" ds:itemID="{DEF1C7CE-B5E9-4CC2-9D10-4DA730D58DC6}">
-  <ds:schemaRefs>
-    <ds:schemaRef ds:uri="http://schemas.microsoft.com/sharepoint/v3/contenttype/forms"/>
-  </ds:schemaRefs>
-</ds:datastoreItem>
 </file>